--- a/Poker/Doku.docx
+++ b/Poker/Doku.docx
@@ -8,16 +8,23 @@
         <w:jc w:val="center"/>
       </w:pPr>
       <w:r>
-        <w:rPr>
-          <w:lang w:val="fr-CH"/>
-        </w:rPr>
-        <w:t>Documentation Poker Project M. Berger</w:t>
+        <w:t>Do</w:t>
+      </w:r>
+      <w:r>
+        <w:t>kumentation</w:t>
+      </w:r>
+      <w:r>
+        <w:t xml:space="preserve"> Poker Project M. Berger</w:t>
       </w:r>
     </w:p>
     <w:sdt>
       <w:sdtPr>
         <w:rPr>
-          <w:lang w:val="de-DE"/>
+          <w:rFonts w:asciiTheme="minorHAnsi" w:eastAsiaTheme="minorHAnsi" w:hAnsiTheme="minorHAnsi" w:cstheme="minorBidi"/>
+          <w:color w:val="auto"/>
+          <w:sz w:val="22"/>
+          <w:szCs w:val="22"/>
+          <w:lang w:val="de-DE" w:eastAsia="en-US"/>
         </w:rPr>
         <w:id w:val="335358076"/>
         <w:docPartObj>
@@ -27,13 +34,8 @@
       </w:sdtPr>
       <w:sdtEndPr>
         <w:rPr>
-          <w:rFonts w:asciiTheme="minorHAnsi" w:eastAsiaTheme="minorHAnsi" w:hAnsiTheme="minorHAnsi" w:cstheme="minorBidi"/>
           <w:b/>
           <w:bCs/>
-          <w:color w:val="auto"/>
-          <w:sz w:val="22"/>
-          <w:szCs w:val="22"/>
-          <w:lang w:eastAsia="en-US"/>
         </w:rPr>
       </w:sdtEndPr>
       <w:sdtContent>
@@ -69,7 +71,125 @@
           <w:r>
             <w:fldChar w:fldCharType="separate"/>
           </w:r>
-          <w:hyperlink w:anchor="_Toc5120220" w:history="1">
+          <w:bookmarkStart w:id="0" w:name="_GoBack"/>
+          <w:bookmarkEnd w:id="0"/>
+          <w:r>
+            <w:rPr>
+              <w:rStyle w:val="Hyperlink"/>
+              <w:noProof/>
+            </w:rPr>
+            <w:fldChar w:fldCharType="begin"/>
+          </w:r>
+          <w:r>
+            <w:rPr>
+              <w:rStyle w:val="Hyperlink"/>
+              <w:noProof/>
+            </w:rPr>
+            <w:instrText xml:space="preserve"> </w:instrText>
+          </w:r>
+          <w:r>
+            <w:rPr>
+              <w:noProof/>
+            </w:rPr>
+            <w:instrText>HYPERLINK \l "_Toc5343706"</w:instrText>
+          </w:r>
+          <w:r>
+            <w:rPr>
+              <w:rStyle w:val="Hyperlink"/>
+              <w:noProof/>
+            </w:rPr>
+            <w:instrText xml:space="preserve"> </w:instrText>
+          </w:r>
+          <w:r>
+            <w:rPr>
+              <w:rStyle w:val="Hyperlink"/>
+              <w:noProof/>
+            </w:rPr>
+          </w:r>
+          <w:r>
+            <w:rPr>
+              <w:rStyle w:val="Hyperlink"/>
+              <w:noProof/>
+            </w:rPr>
+            <w:fldChar w:fldCharType="separate"/>
+          </w:r>
+          <w:r>
+            <w:rPr>
+              <w:rStyle w:val="Hyperlink"/>
+              <w:noProof/>
+              <w:lang w:val="fr-CH"/>
+            </w:rPr>
+            <w:t>Git Link :</w:t>
+          </w:r>
+          <w:r>
+            <w:rPr>
+              <w:noProof/>
+              <w:webHidden/>
+            </w:rPr>
+            <w:tab/>
+          </w:r>
+          <w:r>
+            <w:rPr>
+              <w:noProof/>
+              <w:webHidden/>
+            </w:rPr>
+            <w:fldChar w:fldCharType="begin"/>
+          </w:r>
+          <w:r>
+            <w:rPr>
+              <w:noProof/>
+              <w:webHidden/>
+            </w:rPr>
+            <w:instrText xml:space="preserve"> PAGEREF _Toc5343706 \h </w:instrText>
+          </w:r>
+          <w:r>
+            <w:rPr>
+              <w:noProof/>
+              <w:webHidden/>
+            </w:rPr>
+          </w:r>
+          <w:r>
+            <w:rPr>
+              <w:noProof/>
+              <w:webHidden/>
+            </w:rPr>
+            <w:fldChar w:fldCharType="separate"/>
+          </w:r>
+          <w:r>
+            <w:rPr>
+              <w:noProof/>
+              <w:webHidden/>
+            </w:rPr>
+            <w:t>2</w:t>
+          </w:r>
+          <w:r>
+            <w:rPr>
+              <w:noProof/>
+              <w:webHidden/>
+            </w:rPr>
+            <w:fldChar w:fldCharType="end"/>
+          </w:r>
+          <w:r>
+            <w:rPr>
+              <w:rStyle w:val="Hyperlink"/>
+              <w:noProof/>
+            </w:rPr>
+            <w:fldChar w:fldCharType="end"/>
+          </w:r>
+        </w:p>
+        <w:p>
+          <w:pPr>
+            <w:pStyle w:val="Verzeichnis1"/>
+            <w:tabs>
+              <w:tab w:val="right" w:leader="dot" w:pos="9062"/>
+            </w:tabs>
+            <w:rPr>
+              <w:rFonts w:eastAsiaTheme="minorEastAsia"/>
+              <w:noProof/>
+              <w:lang w:eastAsia="de-CH"/>
+            </w:rPr>
+          </w:pPr>
+          <w:hyperlink w:anchor="_Toc5343707" w:history="1">
             <w:r>
               <w:rPr>
                 <w:rStyle w:val="Hyperlink"/>
@@ -96,7 +216,7 @@
                 <w:noProof/>
                 <w:webHidden/>
               </w:rPr>
-              <w:instrText xml:space="preserve"> PAGEREF _Toc5120220 \h </w:instrText>
+              <w:instrText xml:space="preserve"> PAGEREF _Toc5343707 \h </w:instrText>
             </w:r>
             <w:r>
               <w:rPr>
@@ -116,7 +236,7 @@
                 <w:noProof/>
                 <w:webHidden/>
               </w:rPr>
-              <w:t>1</w:t>
+              <w:t>2</w:t>
             </w:r>
             <w:r>
               <w:rPr>
@@ -139,7 +259,7 @@
               <w:lang w:eastAsia="de-CH"/>
             </w:rPr>
           </w:pPr>
-          <w:hyperlink w:anchor="_Toc5120221" w:history="1">
+          <w:hyperlink w:anchor="_Toc5343708" w:history="1">
             <w:r>
               <w:rPr>
                 <w:rStyle w:val="Hyperlink"/>
@@ -166,7 +286,7 @@
                 <w:noProof/>
                 <w:webHidden/>
               </w:rPr>
-              <w:instrText xml:space="preserve"> PAGEREF _Toc5120221 \h </w:instrText>
+              <w:instrText xml:space="preserve"> PAGEREF _Toc5343708 \h </w:instrText>
             </w:r>
             <w:r>
               <w:rPr>
@@ -209,7 +329,7 @@
               <w:lang w:eastAsia="de-CH"/>
             </w:rPr>
           </w:pPr>
-          <w:hyperlink w:anchor="_Toc5120222" w:history="1">
+          <w:hyperlink w:anchor="_Toc5343709" w:history="1">
             <w:r>
               <w:rPr>
                 <w:rStyle w:val="Hyperlink"/>
@@ -237,7 +357,7 @@
                 <w:noProof/>
                 <w:webHidden/>
               </w:rPr>
-              <w:instrText xml:space="preserve"> PAGEREF _Toc5120222 \h </w:instrText>
+              <w:instrText xml:space="preserve"> PAGEREF _Toc5343709 \h </w:instrText>
             </w:r>
             <w:r>
               <w:rPr>
@@ -280,7 +400,7 @@
               <w:lang w:eastAsia="de-CH"/>
             </w:rPr>
           </w:pPr>
-          <w:hyperlink w:anchor="_Toc5120223" w:history="1">
+          <w:hyperlink w:anchor="_Toc5343710" w:history="1">
             <w:r>
               <w:rPr>
                 <w:rStyle w:val="Hyperlink"/>
@@ -307,7 +427,7 @@
                 <w:noProof/>
                 <w:webHidden/>
               </w:rPr>
-              <w:instrText xml:space="preserve"> PAGEREF _Toc5120223 \h </w:instrText>
+              <w:instrText xml:space="preserve"> PAGEREF _Toc5343710 \h </w:instrText>
             </w:r>
             <w:r>
               <w:rPr>
@@ -350,7 +470,7 @@
               <w:lang w:eastAsia="de-CH"/>
             </w:rPr>
           </w:pPr>
-          <w:hyperlink w:anchor="_Toc5120224" w:history="1">
+          <w:hyperlink w:anchor="_Toc5343711" w:history="1">
             <w:r>
               <w:rPr>
                 <w:rStyle w:val="Hyperlink"/>
@@ -377,7 +497,7 @@
                 <w:noProof/>
                 <w:webHidden/>
               </w:rPr>
-              <w:instrText xml:space="preserve"> PAGEREF _Toc5120224 \h </w:instrText>
+              <w:instrText xml:space="preserve"> PAGEREF _Toc5343711 \h </w:instrText>
             </w:r>
             <w:r>
               <w:rPr>
@@ -420,7 +540,7 @@
               <w:lang w:eastAsia="de-CH"/>
             </w:rPr>
           </w:pPr>
-          <w:hyperlink w:anchor="_Toc5120225" w:history="1">
+          <w:hyperlink w:anchor="_Toc5343712" w:history="1">
             <w:r>
               <w:rPr>
                 <w:rStyle w:val="Hyperlink"/>
@@ -448,7 +568,7 @@
                 <w:noProof/>
                 <w:webHidden/>
               </w:rPr>
-              <w:instrText xml:space="preserve"> PAGEREF _Toc5120225 \h </w:instrText>
+              <w:instrText xml:space="preserve"> PAGEREF _Toc5343712 \h </w:instrText>
             </w:r>
             <w:r>
               <w:rPr>
@@ -491,7 +611,7 @@
               <w:lang w:eastAsia="de-CH"/>
             </w:rPr>
           </w:pPr>
-          <w:hyperlink w:anchor="_Toc5120226" w:history="1">
+          <w:hyperlink w:anchor="_Toc5343713" w:history="1">
             <w:r>
               <w:rPr>
                 <w:rStyle w:val="Hyperlink"/>
@@ -519,7 +639,7 @@
                 <w:noProof/>
                 <w:webHidden/>
               </w:rPr>
-              <w:instrText xml:space="preserve"> PAGEREF _Toc5120226 \h </w:instrText>
+              <w:instrText xml:space="preserve"> PAGEREF _Toc5343713 \h </w:instrText>
             </w:r>
             <w:r>
               <w:rPr>
@@ -562,7 +682,7 @@
               <w:lang w:eastAsia="de-CH"/>
             </w:rPr>
           </w:pPr>
-          <w:hyperlink w:anchor="_Toc5120227" w:history="1">
+          <w:hyperlink w:anchor="_Toc5343714" w:history="1">
             <w:r>
               <w:rPr>
                 <w:rStyle w:val="Hyperlink"/>
@@ -590,7 +710,7 @@
                 <w:noProof/>
                 <w:webHidden/>
               </w:rPr>
-              <w:instrText xml:space="preserve"> PAGEREF _Toc5120227 \h </w:instrText>
+              <w:instrText xml:space="preserve"> PAGEREF _Toc5343714 \h </w:instrText>
             </w:r>
             <w:r>
               <w:rPr>
@@ -633,7 +753,7 @@
               <w:lang w:eastAsia="de-CH"/>
             </w:rPr>
           </w:pPr>
-          <w:hyperlink w:anchor="_Toc5120228" w:history="1">
+          <w:hyperlink w:anchor="_Toc5343715" w:history="1">
             <w:r>
               <w:rPr>
                 <w:rStyle w:val="Hyperlink"/>
@@ -660,7 +780,7 @@
                 <w:noProof/>
                 <w:webHidden/>
               </w:rPr>
-              <w:instrText xml:space="preserve"> PAGEREF _Toc5120228 \h </w:instrText>
+              <w:instrText xml:space="preserve"> PAGEREF _Toc5343715 \h </w:instrText>
             </w:r>
             <w:r>
               <w:rPr>
@@ -703,7 +823,7 @@
               <w:lang w:eastAsia="de-CH"/>
             </w:rPr>
           </w:pPr>
-          <w:hyperlink w:anchor="_Toc5120229" w:history="1">
+          <w:hyperlink w:anchor="_Toc5343716" w:history="1">
             <w:r>
               <w:rPr>
                 <w:rStyle w:val="Hyperlink"/>
@@ -731,7 +851,7 @@
                 <w:noProof/>
                 <w:webHidden/>
               </w:rPr>
-              <w:instrText xml:space="preserve"> PAGEREF _Toc5120229 \h </w:instrText>
+              <w:instrText xml:space="preserve"> PAGEREF _Toc5343716 \h </w:instrText>
             </w:r>
             <w:r>
               <w:rPr>
@@ -774,7 +894,7 @@
               <w:lang w:eastAsia="de-CH"/>
             </w:rPr>
           </w:pPr>
-          <w:hyperlink w:anchor="_Toc5120230" w:history="1">
+          <w:hyperlink w:anchor="_Toc5343717" w:history="1">
             <w:r>
               <w:rPr>
                 <w:rStyle w:val="Hyperlink"/>
@@ -802,7 +922,7 @@
                 <w:noProof/>
                 <w:webHidden/>
               </w:rPr>
-              <w:instrText xml:space="preserve"> PAGEREF _Toc5120230 \h </w:instrText>
+              <w:instrText xml:space="preserve"> PAGEREF _Toc5343717 \h </w:instrText>
             </w:r>
             <w:r>
               <w:rPr>
@@ -845,7 +965,7 @@
               <w:lang w:eastAsia="de-CH"/>
             </w:rPr>
           </w:pPr>
-          <w:hyperlink w:anchor="_Toc5120231" w:history="1">
+          <w:hyperlink w:anchor="_Toc5343718" w:history="1">
             <w:r>
               <w:rPr>
                 <w:rStyle w:val="Hyperlink"/>
@@ -873,7 +993,7 @@
                 <w:noProof/>
                 <w:webHidden/>
               </w:rPr>
-              <w:instrText xml:space="preserve"> PAGEREF _Toc5120231 \h </w:instrText>
+              <w:instrText xml:space="preserve"> PAGEREF _Toc5343718 \h </w:instrText>
             </w:r>
             <w:r>
               <w:rPr>
@@ -916,7 +1036,7 @@
               <w:lang w:eastAsia="de-CH"/>
             </w:rPr>
           </w:pPr>
-          <w:hyperlink w:anchor="_Toc5120232" w:history="1">
+          <w:hyperlink w:anchor="_Toc5343719" w:history="1">
             <w:r>
               <w:rPr>
                 <w:rStyle w:val="Hyperlink"/>
@@ -943,7 +1063,7 @@
                 <w:noProof/>
                 <w:webHidden/>
               </w:rPr>
-              <w:instrText xml:space="preserve"> PAGEREF _Toc5120232 \h </w:instrText>
+              <w:instrText xml:space="preserve"> PAGEREF _Toc5343719 \h </w:instrText>
             </w:r>
             <w:r>
               <w:rPr>
@@ -986,7 +1106,7 @@
               <w:lang w:eastAsia="de-CH"/>
             </w:rPr>
           </w:pPr>
-          <w:hyperlink w:anchor="_Toc5120233" w:history="1">
+          <w:hyperlink w:anchor="_Toc5343720" w:history="1">
             <w:r>
               <w:rPr>
                 <w:rStyle w:val="Hyperlink"/>
@@ -1013,7 +1133,7 @@
                 <w:noProof/>
                 <w:webHidden/>
               </w:rPr>
-              <w:instrText xml:space="preserve"> PAGEREF _Toc5120233 \h </w:instrText>
+              <w:instrText xml:space="preserve"> PAGEREF _Toc5343720 \h </w:instrText>
             </w:r>
             <w:r>
               <w:rPr>
@@ -1056,7 +1176,7 @@
               <w:lang w:eastAsia="de-CH"/>
             </w:rPr>
           </w:pPr>
-          <w:hyperlink w:anchor="_Toc5120234" w:history="1">
+          <w:hyperlink w:anchor="_Toc5343721" w:history="1">
             <w:r>
               <w:rPr>
                 <w:rStyle w:val="Hyperlink"/>
@@ -1083,7 +1203,7 @@
                 <w:noProof/>
                 <w:webHidden/>
               </w:rPr>
-              <w:instrText xml:space="preserve"> PAGEREF _Toc5120234 \h </w:instrText>
+              <w:instrText xml:space="preserve"> PAGEREF _Toc5343721 \h </w:instrText>
             </w:r>
             <w:r>
               <w:rPr>
@@ -1126,7 +1246,7 @@
               <w:lang w:eastAsia="de-CH"/>
             </w:rPr>
           </w:pPr>
-          <w:hyperlink w:anchor="_Toc5120235" w:history="1">
+          <w:hyperlink w:anchor="_Toc5343722" w:history="1">
             <w:r>
               <w:rPr>
                 <w:rStyle w:val="Hyperlink"/>
@@ -1153,7 +1273,7 @@
                 <w:noProof/>
                 <w:webHidden/>
               </w:rPr>
-              <w:instrText xml:space="preserve"> PAGEREF _Toc5120235 \h </w:instrText>
+              <w:instrText xml:space="preserve"> PAGEREF _Toc5343722 \h </w:instrText>
             </w:r>
             <w:r>
               <w:rPr>
@@ -1208,8 +1328,23 @@
         </w:rPr>
         <w:br w:type="page"/>
       </w:r>
-      <w:bookmarkStart w:id="0" w:name="_GoBack"/>
-      <w:bookmarkEnd w:id="0"/>
+    </w:p>
+    <w:p>
+      <w:pPr>
+        <w:pStyle w:val="berschrift1"/>
+        <w:rPr>
+          <w:lang w:val="fr-CH"/>
+        </w:rPr>
+      </w:pPr>
+      <w:bookmarkStart w:id="1" w:name="_Toc5343706"/>
+      <w:r>
+        <w:rPr>
+          <w:lang w:val="fr-CH"/>
+        </w:rPr>
+        <w:lastRenderedPageBreak/>
+        <w:t>Git Link :</w:t>
+      </w:r>
+      <w:bookmarkEnd w:id="1"/>
     </w:p>
     <w:p>
       <w:pPr>
@@ -1217,19 +1352,27 @@
           <w:lang w:val="fr-CH"/>
         </w:rPr>
       </w:pPr>
+      <w:hyperlink r:id="rId8" w:history="1">
+        <w:r>
+          <w:rPr>
+            <w:rStyle w:val="Hyperlink"/>
+          </w:rPr>
+          <w:t>https://github.com/MMB360A/Poker</w:t>
+        </w:r>
+      </w:hyperlink>
     </w:p>
     <w:p>
       <w:pPr>
         <w:pStyle w:val="berschrift1"/>
       </w:pPr>
-      <w:bookmarkStart w:id="1" w:name="_Toc5120220"/>
+      <w:bookmarkStart w:id="2" w:name="_Toc5343707"/>
       <w:r>
         <w:t>Features</w:t>
       </w:r>
       <w:r>
         <w:t xml:space="preserve"> Übersicht</w:t>
       </w:r>
-      <w:bookmarkEnd w:id="1"/>
+      <w:bookmarkEnd w:id="2"/>
     </w:p>
     <w:p>
       <w:pPr>
@@ -1437,7 +1580,7 @@
       <w:pPr>
         <w:pStyle w:val="berschrift1"/>
       </w:pPr>
-      <w:bookmarkStart w:id="2" w:name="_Toc5120221"/>
+      <w:bookmarkStart w:id="3" w:name="_Toc5343708"/>
       <w:r>
         <w:t>Anforderungen</w:t>
       </w:r>
@@ -1447,7 +1590,7 @@
       <w:r>
         <w:t>:</w:t>
       </w:r>
-      <w:bookmarkEnd w:id="2"/>
+      <w:bookmarkEnd w:id="3"/>
     </w:p>
     <w:tbl>
       <w:tblPr>
@@ -2035,7 +2178,7 @@
           <w:lang w:val="en-US"/>
         </w:rPr>
       </w:pPr>
-      <w:bookmarkStart w:id="3" w:name="_Toc5120222"/>
+      <w:bookmarkStart w:id="4" w:name="_Toc5343709"/>
       <w:proofErr w:type="spellStart"/>
       <w:r>
         <w:rPr>
@@ -2044,7 +2187,7 @@
         <w:lastRenderedPageBreak/>
         <w:t>Klassendiagramm</w:t>
       </w:r>
-      <w:bookmarkEnd w:id="3"/>
+      <w:bookmarkEnd w:id="4"/>
       <w:proofErr w:type="spellEnd"/>
     </w:p>
     <w:p>
@@ -2078,7 +2221,7 @@
                     </pic:cNvPicPr>
                   </pic:nvPicPr>
                   <pic:blipFill>
-                    <a:blip r:embed="rId8" cstate="print">
+                    <a:blip r:embed="rId9" cstate="print">
                       <a:extLst>
                         <a:ext uri="{28A0092B-C50C-407E-A947-70E740481C1C}">
                           <a14:useLocalDpi xmlns:a14="http://schemas.microsoft.com/office/drawing/2010/main" val="0"/>
@@ -2133,12 +2276,12 @@
       <w:pPr>
         <w:pStyle w:val="berschrift1"/>
       </w:pPr>
-      <w:bookmarkStart w:id="4" w:name="_Toc5120223"/>
+      <w:bookmarkStart w:id="5" w:name="_Toc5343710"/>
       <w:r>
         <w:lastRenderedPageBreak/>
         <w:t>Logik</w:t>
       </w:r>
-      <w:bookmarkEnd w:id="4"/>
+      <w:bookmarkEnd w:id="5"/>
     </w:p>
     <w:p>
       <w:pPr>
@@ -2147,11 +2290,11 @@
       <w:r>
         <w:t xml:space="preserve"> </w:t>
       </w:r>
-      <w:bookmarkStart w:id="5" w:name="_Toc5120224"/>
+      <w:bookmarkStart w:id="6" w:name="_Toc5343711"/>
       <w:r>
         <w:t>Handevaluation</w:t>
       </w:r>
-      <w:bookmarkEnd w:id="5"/>
+      <w:bookmarkEnd w:id="6"/>
     </w:p>
     <w:p>
       <w:r>
@@ -2214,14 +2357,14 @@
           <w:lang w:val="en-US"/>
         </w:rPr>
       </w:pPr>
-      <w:bookmarkStart w:id="6" w:name="_Toc5120225"/>
+      <w:bookmarkStart w:id="7" w:name="_Toc5343712"/>
       <w:r>
         <w:rPr>
           <w:lang w:val="en-US"/>
         </w:rPr>
         <w:t>One Pair</w:t>
       </w:r>
-      <w:bookmarkEnd w:id="6"/>
+      <w:bookmarkEnd w:id="7"/>
     </w:p>
     <w:tbl>
       <w:tblPr>
@@ -2321,7 +2464,7 @@
                           </pic:cNvPicPr>
                         </pic:nvPicPr>
                         <pic:blipFill>
-                          <a:blip r:embed="rId9" cstate="print">
+                          <a:blip r:embed="rId10" cstate="print">
                             <a:extLst>
                               <a:ext uri="{28A0092B-C50C-407E-A947-70E740481C1C}">
                                 <a14:useLocalDpi xmlns:a14="http://schemas.microsoft.com/office/drawing/2010/main" val="0"/>
@@ -2385,7 +2528,7 @@
                           </pic:cNvPicPr>
                         </pic:nvPicPr>
                         <pic:blipFill>
-                          <a:blip r:embed="rId10" cstate="print">
+                          <a:blip r:embed="rId11" cstate="print">
                             <a:extLst>
                               <a:ext uri="{28A0092B-C50C-407E-A947-70E740481C1C}">
                                 <a14:useLocalDpi xmlns:a14="http://schemas.microsoft.com/office/drawing/2010/main" val="0"/>
@@ -2448,7 +2591,7 @@
                           </pic:cNvPicPr>
                         </pic:nvPicPr>
                         <pic:blipFill>
-                          <a:blip r:embed="rId11" cstate="print">
+                          <a:blip r:embed="rId12" cstate="print">
                             <a:extLst>
                               <a:ext uri="{28A0092B-C50C-407E-A947-70E740481C1C}">
                                 <a14:useLocalDpi xmlns:a14="http://schemas.microsoft.com/office/drawing/2010/main" val="0"/>
@@ -2511,7 +2654,7 @@
                           </pic:cNvPicPr>
                         </pic:nvPicPr>
                         <pic:blipFill>
-                          <a:blip r:embed="rId12" cstate="print">
+                          <a:blip r:embed="rId13" cstate="print">
                             <a:extLst>
                               <a:ext uri="{28A0092B-C50C-407E-A947-70E740481C1C}">
                                 <a14:useLocalDpi xmlns:a14="http://schemas.microsoft.com/office/drawing/2010/main" val="0"/>
@@ -2574,7 +2717,7 @@
                           </pic:cNvPicPr>
                         </pic:nvPicPr>
                         <pic:blipFill>
-                          <a:blip r:embed="rId13" cstate="print">
+                          <a:blip r:embed="rId14" cstate="print">
                             <a:extLst>
                               <a:ext uri="{28A0092B-C50C-407E-A947-70E740481C1C}">
                                 <a14:useLocalDpi xmlns:a14="http://schemas.microsoft.com/office/drawing/2010/main" val="0"/>
@@ -2639,7 +2782,7 @@
                           </pic:cNvPicPr>
                         </pic:nvPicPr>
                         <pic:blipFill>
-                          <a:blip r:embed="rId9" cstate="print">
+                          <a:blip r:embed="rId10" cstate="print">
                             <a:extLst>
                               <a:ext uri="{28A0092B-C50C-407E-A947-70E740481C1C}">
                                 <a14:useLocalDpi xmlns:a14="http://schemas.microsoft.com/office/drawing/2010/main" val="0"/>
@@ -2703,7 +2846,7 @@
                           </pic:cNvPicPr>
                         </pic:nvPicPr>
                         <pic:blipFill>
-                          <a:blip r:embed="rId11" cstate="print">
+                          <a:blip r:embed="rId12" cstate="print">
                             <a:extLst>
                               <a:ext uri="{28A0092B-C50C-407E-A947-70E740481C1C}">
                                 <a14:useLocalDpi xmlns:a14="http://schemas.microsoft.com/office/drawing/2010/main" val="0"/>
@@ -2767,7 +2910,7 @@
                           </pic:cNvPicPr>
                         </pic:nvPicPr>
                         <pic:blipFill>
-                          <a:blip r:embed="rId14" cstate="print">
+                          <a:blip r:embed="rId15" cstate="print">
                             <a:extLst>
                               <a:ext uri="{28A0092B-C50C-407E-A947-70E740481C1C}">
                                 <a14:useLocalDpi xmlns:a14="http://schemas.microsoft.com/office/drawing/2010/main" val="0"/>
@@ -2830,7 +2973,7 @@
                           </pic:cNvPicPr>
                         </pic:nvPicPr>
                         <pic:blipFill>
-                          <a:blip r:embed="rId12" cstate="print">
+                          <a:blip r:embed="rId13" cstate="print">
                             <a:extLst>
                               <a:ext uri="{28A0092B-C50C-407E-A947-70E740481C1C}">
                                 <a14:useLocalDpi xmlns:a14="http://schemas.microsoft.com/office/drawing/2010/main" val="0"/>
@@ -2893,7 +3036,7 @@
                           </pic:cNvPicPr>
                         </pic:nvPicPr>
                         <pic:blipFill>
-                          <a:blip r:embed="rId13" cstate="print">
+                          <a:blip r:embed="rId14" cstate="print">
                             <a:extLst>
                               <a:ext uri="{28A0092B-C50C-407E-A947-70E740481C1C}">
                                 <a14:useLocalDpi xmlns:a14="http://schemas.microsoft.com/office/drawing/2010/main" val="0"/>
@@ -2958,7 +3101,7 @@
                           </pic:cNvPicPr>
                         </pic:nvPicPr>
                         <pic:blipFill>
-                          <a:blip r:embed="rId9" cstate="print">
+                          <a:blip r:embed="rId10" cstate="print">
                             <a:extLst>
                               <a:ext uri="{28A0092B-C50C-407E-A947-70E740481C1C}">
                                 <a14:useLocalDpi xmlns:a14="http://schemas.microsoft.com/office/drawing/2010/main" val="0"/>
@@ -3021,7 +3164,7 @@
                           </pic:cNvPicPr>
                         </pic:nvPicPr>
                         <pic:blipFill>
-                          <a:blip r:embed="rId11" cstate="print">
+                          <a:blip r:embed="rId12" cstate="print">
                             <a:extLst>
                               <a:ext uri="{28A0092B-C50C-407E-A947-70E740481C1C}">
                                 <a14:useLocalDpi xmlns:a14="http://schemas.microsoft.com/office/drawing/2010/main" val="0"/>
@@ -3085,7 +3228,7 @@
                           </pic:cNvPicPr>
                         </pic:nvPicPr>
                         <pic:blipFill>
-                          <a:blip r:embed="rId12" cstate="print">
+                          <a:blip r:embed="rId13" cstate="print">
                             <a:extLst>
                               <a:ext uri="{28A0092B-C50C-407E-A947-70E740481C1C}">
                                 <a14:useLocalDpi xmlns:a14="http://schemas.microsoft.com/office/drawing/2010/main" val="0"/>
@@ -3149,7 +3292,7 @@
                           </pic:cNvPicPr>
                         </pic:nvPicPr>
                         <pic:blipFill>
-                          <a:blip r:embed="rId15" cstate="print">
+                          <a:blip r:embed="rId16" cstate="print">
                             <a:extLst>
                               <a:ext uri="{28A0092B-C50C-407E-A947-70E740481C1C}">
                                 <a14:useLocalDpi xmlns:a14="http://schemas.microsoft.com/office/drawing/2010/main" val="0"/>
@@ -3212,7 +3355,7 @@
                           </pic:cNvPicPr>
                         </pic:nvPicPr>
                         <pic:blipFill>
-                          <a:blip r:embed="rId13" cstate="print">
+                          <a:blip r:embed="rId14" cstate="print">
                             <a:extLst>
                               <a:ext uri="{28A0092B-C50C-407E-A947-70E740481C1C}">
                                 <a14:useLocalDpi xmlns:a14="http://schemas.microsoft.com/office/drawing/2010/main" val="0"/>
@@ -3277,7 +3420,7 @@
                           </pic:cNvPicPr>
                         </pic:nvPicPr>
                         <pic:blipFill>
-                          <a:blip r:embed="rId9" cstate="print">
+                          <a:blip r:embed="rId10" cstate="print">
                             <a:extLst>
                               <a:ext uri="{28A0092B-C50C-407E-A947-70E740481C1C}">
                                 <a14:useLocalDpi xmlns:a14="http://schemas.microsoft.com/office/drawing/2010/main" val="0"/>
@@ -3340,7 +3483,7 @@
                           </pic:cNvPicPr>
                         </pic:nvPicPr>
                         <pic:blipFill>
-                          <a:blip r:embed="rId11" cstate="print">
+                          <a:blip r:embed="rId12" cstate="print">
                             <a:extLst>
                               <a:ext uri="{28A0092B-C50C-407E-A947-70E740481C1C}">
                                 <a14:useLocalDpi xmlns:a14="http://schemas.microsoft.com/office/drawing/2010/main" val="0"/>
@@ -3403,7 +3546,7 @@
                           </pic:cNvPicPr>
                         </pic:nvPicPr>
                         <pic:blipFill>
-                          <a:blip r:embed="rId12" cstate="print">
+                          <a:blip r:embed="rId13" cstate="print">
                             <a:extLst>
                               <a:ext uri="{28A0092B-C50C-407E-A947-70E740481C1C}">
                                 <a14:useLocalDpi xmlns:a14="http://schemas.microsoft.com/office/drawing/2010/main" val="0"/>
@@ -3467,7 +3610,7 @@
                           </pic:cNvPicPr>
                         </pic:nvPicPr>
                         <pic:blipFill>
-                          <a:blip r:embed="rId13" cstate="print">
+                          <a:blip r:embed="rId14" cstate="print">
                             <a:extLst>
                               <a:ext uri="{28A0092B-C50C-407E-A947-70E740481C1C}">
                                 <a14:useLocalDpi xmlns:a14="http://schemas.microsoft.com/office/drawing/2010/main" val="0"/>
@@ -3531,7 +3674,7 @@
                           </pic:cNvPicPr>
                         </pic:nvPicPr>
                         <pic:blipFill>
-                          <a:blip r:embed="rId16" cstate="print">
+                          <a:blip r:embed="rId17" cstate="print">
                             <a:extLst>
                               <a:ext uri="{28A0092B-C50C-407E-A947-70E740481C1C}">
                                 <a14:useLocalDpi xmlns:a14="http://schemas.microsoft.com/office/drawing/2010/main" val="0"/>
@@ -3762,14 +3905,14 @@
           <w:lang w:val="en-US"/>
         </w:rPr>
       </w:pPr>
-      <w:bookmarkStart w:id="7" w:name="_Toc5120226"/>
+      <w:bookmarkStart w:id="8" w:name="_Toc5343713"/>
       <w:r>
         <w:rPr>
           <w:lang w:val="en-US"/>
         </w:rPr>
         <w:t>Two Pair</w:t>
       </w:r>
-      <w:bookmarkEnd w:id="7"/>
+      <w:bookmarkEnd w:id="8"/>
     </w:p>
     <w:tbl>
       <w:tblPr>
@@ -3868,7 +4011,7 @@
                           </pic:cNvPicPr>
                         </pic:nvPicPr>
                         <pic:blipFill>
-                          <a:blip r:embed="rId9" cstate="print">
+                          <a:blip r:embed="rId10" cstate="print">
                             <a:extLst>
                               <a:ext uri="{28A0092B-C50C-407E-A947-70E740481C1C}">
                                 <a14:useLocalDpi xmlns:a14="http://schemas.microsoft.com/office/drawing/2010/main" val="0"/>
@@ -3932,7 +4075,7 @@
                           </pic:cNvPicPr>
                         </pic:nvPicPr>
                         <pic:blipFill>
-                          <a:blip r:embed="rId10" cstate="print">
+                          <a:blip r:embed="rId11" cstate="print">
                             <a:extLst>
                               <a:ext uri="{28A0092B-C50C-407E-A947-70E740481C1C}">
                                 <a14:useLocalDpi xmlns:a14="http://schemas.microsoft.com/office/drawing/2010/main" val="0"/>
@@ -3995,7 +4138,7 @@
                           </pic:cNvPicPr>
                         </pic:nvPicPr>
                         <pic:blipFill>
-                          <a:blip r:embed="rId11" cstate="print">
+                          <a:blip r:embed="rId12" cstate="print">
                             <a:extLst>
                               <a:ext uri="{28A0092B-C50C-407E-A947-70E740481C1C}">
                                 <a14:useLocalDpi xmlns:a14="http://schemas.microsoft.com/office/drawing/2010/main" val="0"/>
@@ -4059,7 +4202,7 @@
                           </pic:cNvPicPr>
                         </pic:nvPicPr>
                         <pic:blipFill>
-                          <a:blip r:embed="rId12" cstate="print">
+                          <a:blip r:embed="rId13" cstate="print">
                             <a:extLst>
                               <a:ext uri="{28A0092B-C50C-407E-A947-70E740481C1C}">
                                 <a14:useLocalDpi xmlns:a14="http://schemas.microsoft.com/office/drawing/2010/main" val="0"/>
@@ -4123,7 +4266,7 @@
                           </pic:cNvPicPr>
                         </pic:nvPicPr>
                         <pic:blipFill>
-                          <a:blip r:embed="rId15" cstate="print">
+                          <a:blip r:embed="rId16" cstate="print">
                             <a:extLst>
                               <a:ext uri="{28A0092B-C50C-407E-A947-70E740481C1C}">
                                 <a14:useLocalDpi xmlns:a14="http://schemas.microsoft.com/office/drawing/2010/main" val="0"/>
@@ -4189,7 +4332,7 @@
                           </pic:cNvPicPr>
                         </pic:nvPicPr>
                         <pic:blipFill>
-                          <a:blip r:embed="rId9" cstate="print">
+                          <a:blip r:embed="rId10" cstate="print">
                             <a:extLst>
                               <a:ext uri="{28A0092B-C50C-407E-A947-70E740481C1C}">
                                 <a14:useLocalDpi xmlns:a14="http://schemas.microsoft.com/office/drawing/2010/main" val="0"/>
@@ -4253,7 +4396,7 @@
                           </pic:cNvPicPr>
                         </pic:nvPicPr>
                         <pic:blipFill>
-                          <a:blip r:embed="rId11" cstate="print">
+                          <a:blip r:embed="rId12" cstate="print">
                             <a:extLst>
                               <a:ext uri="{28A0092B-C50C-407E-A947-70E740481C1C}">
                                 <a14:useLocalDpi xmlns:a14="http://schemas.microsoft.com/office/drawing/2010/main" val="0"/>
@@ -4317,7 +4460,7 @@
                           </pic:cNvPicPr>
                         </pic:nvPicPr>
                         <pic:blipFill>
-                          <a:blip r:embed="rId14" cstate="print">
+                          <a:blip r:embed="rId15" cstate="print">
                             <a:extLst>
                               <a:ext uri="{28A0092B-C50C-407E-A947-70E740481C1C}">
                                 <a14:useLocalDpi xmlns:a14="http://schemas.microsoft.com/office/drawing/2010/main" val="0"/>
@@ -4381,7 +4524,7 @@
                           </pic:cNvPicPr>
                         </pic:nvPicPr>
                         <pic:blipFill>
-                          <a:blip r:embed="rId12" cstate="print">
+                          <a:blip r:embed="rId13" cstate="print">
                             <a:extLst>
                               <a:ext uri="{28A0092B-C50C-407E-A947-70E740481C1C}">
                                 <a14:useLocalDpi xmlns:a14="http://schemas.microsoft.com/office/drawing/2010/main" val="0"/>
@@ -4445,7 +4588,7 @@
                           </pic:cNvPicPr>
                         </pic:nvPicPr>
                         <pic:blipFill>
-                          <a:blip r:embed="rId15" cstate="print">
+                          <a:blip r:embed="rId16" cstate="print">
                             <a:extLst>
                               <a:ext uri="{28A0092B-C50C-407E-A947-70E740481C1C}">
                                 <a14:useLocalDpi xmlns:a14="http://schemas.microsoft.com/office/drawing/2010/main" val="0"/>
@@ -4511,7 +4654,7 @@
                           </pic:cNvPicPr>
                         </pic:nvPicPr>
                         <pic:blipFill>
-                          <a:blip r:embed="rId9" cstate="print">
+                          <a:blip r:embed="rId10" cstate="print">
                             <a:extLst>
                               <a:ext uri="{28A0092B-C50C-407E-A947-70E740481C1C}">
                                 <a14:useLocalDpi xmlns:a14="http://schemas.microsoft.com/office/drawing/2010/main" val="0"/>
@@ -4575,7 +4718,7 @@
                           </pic:cNvPicPr>
                         </pic:nvPicPr>
                         <pic:blipFill>
-                          <a:blip r:embed="rId10" cstate="print">
+                          <a:blip r:embed="rId11" cstate="print">
                             <a:extLst>
                               <a:ext uri="{28A0092B-C50C-407E-A947-70E740481C1C}">
                                 <a14:useLocalDpi xmlns:a14="http://schemas.microsoft.com/office/drawing/2010/main" val="0"/>
@@ -4639,7 +4782,7 @@
                           </pic:cNvPicPr>
                         </pic:nvPicPr>
                         <pic:blipFill>
-                          <a:blip r:embed="rId11" cstate="print">
+                          <a:blip r:embed="rId12" cstate="print">
                             <a:extLst>
                               <a:ext uri="{28A0092B-C50C-407E-A947-70E740481C1C}">
                                 <a14:useLocalDpi xmlns:a14="http://schemas.microsoft.com/office/drawing/2010/main" val="0"/>
@@ -4703,7 +4846,7 @@
                           </pic:cNvPicPr>
                         </pic:nvPicPr>
                         <pic:blipFill>
-                          <a:blip r:embed="rId14" cstate="print">
+                          <a:blip r:embed="rId15" cstate="print">
                             <a:extLst>
                               <a:ext uri="{28A0092B-C50C-407E-A947-70E740481C1C}">
                                 <a14:useLocalDpi xmlns:a14="http://schemas.microsoft.com/office/drawing/2010/main" val="0"/>
@@ -4766,7 +4909,7 @@
                           </pic:cNvPicPr>
                         </pic:nvPicPr>
                         <pic:blipFill>
-                          <a:blip r:embed="rId12" cstate="print">
+                          <a:blip r:embed="rId13" cstate="print">
                             <a:extLst>
                               <a:ext uri="{28A0092B-C50C-407E-A947-70E740481C1C}">
                                 <a14:useLocalDpi xmlns:a14="http://schemas.microsoft.com/office/drawing/2010/main" val="0"/>
@@ -4904,14 +5047,14 @@
           <w:lang w:val="en-US"/>
         </w:rPr>
       </w:pPr>
-      <w:bookmarkStart w:id="8" w:name="_Toc5120227"/>
+      <w:bookmarkStart w:id="9" w:name="_Toc5343714"/>
       <w:r>
         <w:rPr>
           <w:lang w:val="en-US"/>
         </w:rPr>
         <w:t>Three of a kind</w:t>
       </w:r>
-      <w:bookmarkEnd w:id="8"/>
+      <w:bookmarkEnd w:id="9"/>
     </w:p>
     <w:tbl>
       <w:tblPr>
@@ -5010,7 +5153,7 @@
                           </pic:cNvPicPr>
                         </pic:nvPicPr>
                         <pic:blipFill>
-                          <a:blip r:embed="rId9" cstate="print">
+                          <a:blip r:embed="rId10" cstate="print">
                             <a:extLst>
                               <a:ext uri="{28A0092B-C50C-407E-A947-70E740481C1C}">
                                 <a14:useLocalDpi xmlns:a14="http://schemas.microsoft.com/office/drawing/2010/main" val="0"/>
@@ -5074,7 +5217,7 @@
                           </pic:cNvPicPr>
                         </pic:nvPicPr>
                         <pic:blipFill>
-                          <a:blip r:embed="rId10" cstate="print">
+                          <a:blip r:embed="rId11" cstate="print">
                             <a:extLst>
                               <a:ext uri="{28A0092B-C50C-407E-A947-70E740481C1C}">
                                 <a14:useLocalDpi xmlns:a14="http://schemas.microsoft.com/office/drawing/2010/main" val="0"/>
@@ -5138,7 +5281,7 @@
                           </pic:cNvPicPr>
                         </pic:nvPicPr>
                         <pic:blipFill>
-                          <a:blip r:embed="rId17" cstate="print">
+                          <a:blip r:embed="rId18" cstate="print">
                             <a:extLst>
                               <a:ext uri="{28A0092B-C50C-407E-A947-70E740481C1C}">
                                 <a14:useLocalDpi xmlns:a14="http://schemas.microsoft.com/office/drawing/2010/main" val="0"/>
@@ -5201,7 +5344,7 @@
                           </pic:cNvPicPr>
                         </pic:nvPicPr>
                         <pic:blipFill>
-                          <a:blip r:embed="rId11" cstate="print">
+                          <a:blip r:embed="rId12" cstate="print">
                             <a:extLst>
                               <a:ext uri="{28A0092B-C50C-407E-A947-70E740481C1C}">
                                 <a14:useLocalDpi xmlns:a14="http://schemas.microsoft.com/office/drawing/2010/main" val="0"/>
@@ -5264,7 +5407,7 @@
                           </pic:cNvPicPr>
                         </pic:nvPicPr>
                         <pic:blipFill>
-                          <a:blip r:embed="rId12" cstate="print">
+                          <a:blip r:embed="rId13" cstate="print">
                             <a:extLst>
                               <a:ext uri="{28A0092B-C50C-407E-A947-70E740481C1C}">
                                 <a14:useLocalDpi xmlns:a14="http://schemas.microsoft.com/office/drawing/2010/main" val="0"/>
@@ -5329,7 +5472,7 @@
                           </pic:cNvPicPr>
                         </pic:nvPicPr>
                         <pic:blipFill>
-                          <a:blip r:embed="rId9" cstate="print">
+                          <a:blip r:embed="rId10" cstate="print">
                             <a:extLst>
                               <a:ext uri="{28A0092B-C50C-407E-A947-70E740481C1C}">
                                 <a14:useLocalDpi xmlns:a14="http://schemas.microsoft.com/office/drawing/2010/main" val="0"/>
@@ -5393,7 +5536,7 @@
                           </pic:cNvPicPr>
                         </pic:nvPicPr>
                         <pic:blipFill>
-                          <a:blip r:embed="rId11" cstate="print">
+                          <a:blip r:embed="rId12" cstate="print">
                             <a:extLst>
                               <a:ext uri="{28A0092B-C50C-407E-A947-70E740481C1C}">
                                 <a14:useLocalDpi xmlns:a14="http://schemas.microsoft.com/office/drawing/2010/main" val="0"/>
@@ -5457,7 +5600,7 @@
                           </pic:cNvPicPr>
                         </pic:nvPicPr>
                         <pic:blipFill>
-                          <a:blip r:embed="rId14" cstate="print">
+                          <a:blip r:embed="rId15" cstate="print">
                             <a:extLst>
                               <a:ext uri="{28A0092B-C50C-407E-A947-70E740481C1C}">
                                 <a14:useLocalDpi xmlns:a14="http://schemas.microsoft.com/office/drawing/2010/main" val="0"/>
@@ -5521,7 +5664,7 @@
                           </pic:cNvPicPr>
                         </pic:nvPicPr>
                         <pic:blipFill>
-                          <a:blip r:embed="rId18" cstate="print">
+                          <a:blip r:embed="rId19" cstate="print">
                             <a:extLst>
                               <a:ext uri="{28A0092B-C50C-407E-A947-70E740481C1C}">
                                 <a14:useLocalDpi xmlns:a14="http://schemas.microsoft.com/office/drawing/2010/main" val="0"/>
@@ -5584,7 +5727,7 @@
                           </pic:cNvPicPr>
                         </pic:nvPicPr>
                         <pic:blipFill>
-                          <a:blip r:embed="rId12" cstate="print">
+                          <a:blip r:embed="rId13" cstate="print">
                             <a:extLst>
                               <a:ext uri="{28A0092B-C50C-407E-A947-70E740481C1C}">
                                 <a14:useLocalDpi xmlns:a14="http://schemas.microsoft.com/office/drawing/2010/main" val="0"/>
@@ -5649,7 +5792,7 @@
                           </pic:cNvPicPr>
                         </pic:nvPicPr>
                         <pic:blipFill>
-                          <a:blip r:embed="rId9" cstate="print">
+                          <a:blip r:embed="rId10" cstate="print">
                             <a:extLst>
                               <a:ext uri="{28A0092B-C50C-407E-A947-70E740481C1C}">
                                 <a14:useLocalDpi xmlns:a14="http://schemas.microsoft.com/office/drawing/2010/main" val="0"/>
@@ -5712,7 +5855,7 @@
                           </pic:cNvPicPr>
                         </pic:nvPicPr>
                         <pic:blipFill>
-                          <a:blip r:embed="rId11" cstate="print">
+                          <a:blip r:embed="rId12" cstate="print">
                             <a:extLst>
                               <a:ext uri="{28A0092B-C50C-407E-A947-70E740481C1C}">
                                 <a14:useLocalDpi xmlns:a14="http://schemas.microsoft.com/office/drawing/2010/main" val="0"/>
@@ -5776,7 +5919,7 @@
                           </pic:cNvPicPr>
                         </pic:nvPicPr>
                         <pic:blipFill>
-                          <a:blip r:embed="rId12" cstate="print">
+                          <a:blip r:embed="rId13" cstate="print">
                             <a:extLst>
                               <a:ext uri="{28A0092B-C50C-407E-A947-70E740481C1C}">
                                 <a14:useLocalDpi xmlns:a14="http://schemas.microsoft.com/office/drawing/2010/main" val="0"/>
@@ -5840,7 +5983,7 @@
                           </pic:cNvPicPr>
                         </pic:nvPicPr>
                         <pic:blipFill>
-                          <a:blip r:embed="rId15" cstate="print">
+                          <a:blip r:embed="rId16" cstate="print">
                             <a:extLst>
                               <a:ext uri="{28A0092B-C50C-407E-A947-70E740481C1C}">
                                 <a14:useLocalDpi xmlns:a14="http://schemas.microsoft.com/office/drawing/2010/main" val="0"/>
@@ -5904,7 +6047,7 @@
                           </pic:cNvPicPr>
                         </pic:nvPicPr>
                         <pic:blipFill>
-                          <a:blip r:embed="rId19" cstate="print">
+                          <a:blip r:embed="rId20" cstate="print">
                             <a:extLst>
                               <a:ext uri="{28A0092B-C50C-407E-A947-70E740481C1C}">
                                 <a14:useLocalDpi xmlns:a14="http://schemas.microsoft.com/office/drawing/2010/main" val="0"/>
@@ -6240,11 +6383,11 @@
       <w:pPr>
         <w:pStyle w:val="berschrift3"/>
       </w:pPr>
-      <w:bookmarkStart w:id="9" w:name="_Toc5120228"/>
+      <w:bookmarkStart w:id="10" w:name="_Toc5343715"/>
       <w:r>
         <w:t>Straight</w:t>
       </w:r>
-      <w:bookmarkEnd w:id="9"/>
+      <w:bookmarkEnd w:id="10"/>
     </w:p>
     <w:tbl>
       <w:tblPr>
@@ -6348,7 +6491,7 @@
                           </pic:cNvPicPr>
                         </pic:nvPicPr>
                         <pic:blipFill>
-                          <a:blip r:embed="rId9" cstate="print">
+                          <a:blip r:embed="rId10" cstate="print">
                             <a:extLst>
                               <a:ext uri="{28A0092B-C50C-407E-A947-70E740481C1C}">
                                 <a14:useLocalDpi xmlns:a14="http://schemas.microsoft.com/office/drawing/2010/main" val="0"/>
@@ -6412,7 +6555,7 @@
                           </pic:cNvPicPr>
                         </pic:nvPicPr>
                         <pic:blipFill>
-                          <a:blip r:embed="rId14" cstate="print">
+                          <a:blip r:embed="rId15" cstate="print">
                             <a:extLst>
                               <a:ext uri="{28A0092B-C50C-407E-A947-70E740481C1C}">
                                 <a14:useLocalDpi xmlns:a14="http://schemas.microsoft.com/office/drawing/2010/main" val="0"/>
@@ -6476,7 +6619,7 @@
                           </pic:cNvPicPr>
                         </pic:nvPicPr>
                         <pic:blipFill>
-                          <a:blip r:embed="rId19" cstate="print">
+                          <a:blip r:embed="rId20" cstate="print">
                             <a:extLst>
                               <a:ext uri="{28A0092B-C50C-407E-A947-70E740481C1C}">
                                 <a14:useLocalDpi xmlns:a14="http://schemas.microsoft.com/office/drawing/2010/main" val="0"/>
@@ -6540,7 +6683,7 @@
                           </pic:cNvPicPr>
                         </pic:nvPicPr>
                         <pic:blipFill>
-                          <a:blip r:embed="rId13" cstate="print">
+                          <a:blip r:embed="rId14" cstate="print">
                             <a:extLst>
                               <a:ext uri="{28A0092B-C50C-407E-A947-70E740481C1C}">
                                 <a14:useLocalDpi xmlns:a14="http://schemas.microsoft.com/office/drawing/2010/main" val="0"/>
@@ -6604,7 +6747,7 @@
                           </pic:cNvPicPr>
                         </pic:nvPicPr>
                         <pic:blipFill>
-                          <a:blip r:embed="rId20" cstate="print">
+                          <a:blip r:embed="rId21" cstate="print">
                             <a:extLst>
                               <a:ext uri="{28A0092B-C50C-407E-A947-70E740481C1C}">
                                 <a14:useLocalDpi xmlns:a14="http://schemas.microsoft.com/office/drawing/2010/main" val="0"/>
@@ -6670,7 +6813,7 @@
                           </pic:cNvPicPr>
                         </pic:nvPicPr>
                         <pic:blipFill>
-                          <a:blip r:embed="rId9" cstate="print">
+                          <a:blip r:embed="rId10" cstate="print">
                             <a:extLst>
                               <a:ext uri="{28A0092B-C50C-407E-A947-70E740481C1C}">
                                 <a14:useLocalDpi xmlns:a14="http://schemas.microsoft.com/office/drawing/2010/main" val="0"/>
@@ -6734,7 +6877,7 @@
                           </pic:cNvPicPr>
                         </pic:nvPicPr>
                         <pic:blipFill>
-                          <a:blip r:embed="rId14" cstate="print">
+                          <a:blip r:embed="rId15" cstate="print">
                             <a:extLst>
                               <a:ext uri="{28A0092B-C50C-407E-A947-70E740481C1C}">
                                 <a14:useLocalDpi xmlns:a14="http://schemas.microsoft.com/office/drawing/2010/main" val="0"/>
@@ -6798,7 +6941,7 @@
                           </pic:cNvPicPr>
                         </pic:nvPicPr>
                         <pic:blipFill>
-                          <a:blip r:embed="rId19" cstate="print">
+                          <a:blip r:embed="rId20" cstate="print">
                             <a:extLst>
                               <a:ext uri="{28A0092B-C50C-407E-A947-70E740481C1C}">
                                 <a14:useLocalDpi xmlns:a14="http://schemas.microsoft.com/office/drawing/2010/main" val="0"/>
@@ -6862,7 +7005,7 @@
                           </pic:cNvPicPr>
                         </pic:nvPicPr>
                         <pic:blipFill>
-                          <a:blip r:embed="rId13" cstate="print">
+                          <a:blip r:embed="rId14" cstate="print">
                             <a:extLst>
                               <a:ext uri="{28A0092B-C50C-407E-A947-70E740481C1C}">
                                 <a14:useLocalDpi xmlns:a14="http://schemas.microsoft.com/office/drawing/2010/main" val="0"/>
@@ -6926,7 +7069,7 @@
                           </pic:cNvPicPr>
                         </pic:nvPicPr>
                         <pic:blipFill>
-                          <a:blip r:embed="rId21" cstate="print">
+                          <a:blip r:embed="rId22" cstate="print">
                             <a:extLst>
                               <a:ext uri="{28A0092B-C50C-407E-A947-70E740481C1C}">
                                 <a14:useLocalDpi xmlns:a14="http://schemas.microsoft.com/office/drawing/2010/main" val="0"/>
@@ -7359,14 +7502,15 @@
           <w:lang w:val="en-US"/>
         </w:rPr>
       </w:pPr>
-      <w:bookmarkStart w:id="10" w:name="_Toc5120229"/>
+      <w:bookmarkStart w:id="11" w:name="_Toc5343716"/>
       <w:r>
         <w:rPr>
           <w:lang w:val="en-US"/>
         </w:rPr>
+        <w:lastRenderedPageBreak/>
         <w:t>Flush</w:t>
       </w:r>
-      <w:bookmarkEnd w:id="10"/>
+      <w:bookmarkEnd w:id="11"/>
     </w:p>
     <w:tbl>
       <w:tblPr>
@@ -7470,7 +7614,7 @@
                           </pic:cNvPicPr>
                         </pic:nvPicPr>
                         <pic:blipFill>
-                          <a:blip r:embed="rId9" cstate="print">
+                          <a:blip r:embed="rId10" cstate="print">
                             <a:extLst>
                               <a:ext uri="{28A0092B-C50C-407E-A947-70E740481C1C}">
                                 <a14:useLocalDpi xmlns:a14="http://schemas.microsoft.com/office/drawing/2010/main" val="0"/>
@@ -7534,7 +7678,7 @@
                           </pic:cNvPicPr>
                         </pic:nvPicPr>
                         <pic:blipFill>
-                          <a:blip r:embed="rId11" cstate="print">
+                          <a:blip r:embed="rId12" cstate="print">
                             <a:extLst>
                               <a:ext uri="{28A0092B-C50C-407E-A947-70E740481C1C}">
                                 <a14:useLocalDpi xmlns:a14="http://schemas.microsoft.com/office/drawing/2010/main" val="0"/>
@@ -7598,7 +7742,7 @@
                           </pic:cNvPicPr>
                         </pic:nvPicPr>
                         <pic:blipFill>
-                          <a:blip r:embed="rId13" cstate="print">
+                          <a:blip r:embed="rId14" cstate="print">
                             <a:extLst>
                               <a:ext uri="{28A0092B-C50C-407E-A947-70E740481C1C}">
                                 <a14:useLocalDpi xmlns:a14="http://schemas.microsoft.com/office/drawing/2010/main" val="0"/>
@@ -7662,7 +7806,7 @@
                           </pic:cNvPicPr>
                         </pic:nvPicPr>
                         <pic:blipFill>
-                          <a:blip r:embed="rId22" cstate="print">
+                          <a:blip r:embed="rId23" cstate="print">
                             <a:extLst>
                               <a:ext uri="{28A0092B-C50C-407E-A947-70E740481C1C}">
                                 <a14:useLocalDpi xmlns:a14="http://schemas.microsoft.com/office/drawing/2010/main" val="0"/>
@@ -7726,7 +7870,7 @@
                           </pic:cNvPicPr>
                         </pic:nvPicPr>
                         <pic:blipFill>
-                          <a:blip r:embed="rId23" cstate="print">
+                          <a:blip r:embed="rId24" cstate="print">
                             <a:extLst>
                               <a:ext uri="{28A0092B-C50C-407E-A947-70E740481C1C}">
                                 <a14:useLocalDpi xmlns:a14="http://schemas.microsoft.com/office/drawing/2010/main" val="0"/>
@@ -7958,7 +8102,7 @@
           <w:lang w:val="en-US"/>
         </w:rPr>
       </w:pPr>
-      <w:bookmarkStart w:id="11" w:name="_Toc5120230"/>
+      <w:bookmarkStart w:id="12" w:name="_Toc5343717"/>
       <w:proofErr w:type="spellStart"/>
       <w:r>
         <w:rPr>
@@ -7966,7 +8110,7 @@
         </w:rPr>
         <w:t>Fullhouse</w:t>
       </w:r>
-      <w:bookmarkEnd w:id="11"/>
+      <w:bookmarkEnd w:id="12"/>
       <w:proofErr w:type="spellEnd"/>
     </w:p>
     <w:tbl>
@@ -8071,7 +8215,7 @@
                           </pic:cNvPicPr>
                         </pic:nvPicPr>
                         <pic:blipFill>
-                          <a:blip r:embed="rId9" cstate="print">
+                          <a:blip r:embed="rId10" cstate="print">
                             <a:extLst>
                               <a:ext uri="{28A0092B-C50C-407E-A947-70E740481C1C}">
                                 <a14:useLocalDpi xmlns:a14="http://schemas.microsoft.com/office/drawing/2010/main" val="0"/>
@@ -8135,7 +8279,7 @@
                           </pic:cNvPicPr>
                         </pic:nvPicPr>
                         <pic:blipFill>
-                          <a:blip r:embed="rId10" cstate="print">
+                          <a:blip r:embed="rId11" cstate="print">
                             <a:extLst>
                               <a:ext uri="{28A0092B-C50C-407E-A947-70E740481C1C}">
                                 <a14:useLocalDpi xmlns:a14="http://schemas.microsoft.com/office/drawing/2010/main" val="0"/>
@@ -8199,7 +8343,7 @@
                           </pic:cNvPicPr>
                         </pic:nvPicPr>
                         <pic:blipFill>
-                          <a:blip r:embed="rId17" cstate="print">
+                          <a:blip r:embed="rId18" cstate="print">
                             <a:extLst>
                               <a:ext uri="{28A0092B-C50C-407E-A947-70E740481C1C}">
                                 <a14:useLocalDpi xmlns:a14="http://schemas.microsoft.com/office/drawing/2010/main" val="0"/>
@@ -8263,7 +8407,7 @@
                           </pic:cNvPicPr>
                         </pic:nvPicPr>
                         <pic:blipFill>
-                          <a:blip r:embed="rId11" cstate="print">
+                          <a:blip r:embed="rId12" cstate="print">
                             <a:extLst>
                               <a:ext uri="{28A0092B-C50C-407E-A947-70E740481C1C}">
                                 <a14:useLocalDpi xmlns:a14="http://schemas.microsoft.com/office/drawing/2010/main" val="0"/>
@@ -8327,7 +8471,7 @@
                           </pic:cNvPicPr>
                         </pic:nvPicPr>
                         <pic:blipFill>
-                          <a:blip r:embed="rId14" cstate="print">
+                          <a:blip r:embed="rId15" cstate="print">
                             <a:extLst>
                               <a:ext uri="{28A0092B-C50C-407E-A947-70E740481C1C}">
                                 <a14:useLocalDpi xmlns:a14="http://schemas.microsoft.com/office/drawing/2010/main" val="0"/>
@@ -8393,7 +8537,7 @@
                           </pic:cNvPicPr>
                         </pic:nvPicPr>
                         <pic:blipFill>
-                          <a:blip r:embed="rId9" cstate="print">
+                          <a:blip r:embed="rId10" cstate="print">
                             <a:extLst>
                               <a:ext uri="{28A0092B-C50C-407E-A947-70E740481C1C}">
                                 <a14:useLocalDpi xmlns:a14="http://schemas.microsoft.com/office/drawing/2010/main" val="0"/>
@@ -8457,7 +8601,7 @@
                           </pic:cNvPicPr>
                         </pic:nvPicPr>
                         <pic:blipFill>
-                          <a:blip r:embed="rId10" cstate="print">
+                          <a:blip r:embed="rId11" cstate="print">
                             <a:extLst>
                               <a:ext uri="{28A0092B-C50C-407E-A947-70E740481C1C}">
                                 <a14:useLocalDpi xmlns:a14="http://schemas.microsoft.com/office/drawing/2010/main" val="0"/>
@@ -8521,7 +8665,7 @@
                           </pic:cNvPicPr>
                         </pic:nvPicPr>
                         <pic:blipFill>
-                          <a:blip r:embed="rId11" cstate="print">
+                          <a:blip r:embed="rId12" cstate="print">
                             <a:extLst>
                               <a:ext uri="{28A0092B-C50C-407E-A947-70E740481C1C}">
                                 <a14:useLocalDpi xmlns:a14="http://schemas.microsoft.com/office/drawing/2010/main" val="0"/>
@@ -8585,7 +8729,7 @@
                           </pic:cNvPicPr>
                         </pic:nvPicPr>
                         <pic:blipFill>
-                          <a:blip r:embed="rId14" cstate="print">
+                          <a:blip r:embed="rId15" cstate="print">
                             <a:extLst>
                               <a:ext uri="{28A0092B-C50C-407E-A947-70E740481C1C}">
                                 <a14:useLocalDpi xmlns:a14="http://schemas.microsoft.com/office/drawing/2010/main" val="0"/>
@@ -8649,7 +8793,7 @@
                           </pic:cNvPicPr>
                         </pic:nvPicPr>
                         <pic:blipFill>
-                          <a:blip r:embed="rId18" cstate="print">
+                          <a:blip r:embed="rId19" cstate="print">
                             <a:extLst>
                               <a:ext uri="{28A0092B-C50C-407E-A947-70E740481C1C}">
                                 <a14:useLocalDpi xmlns:a14="http://schemas.microsoft.com/office/drawing/2010/main" val="0"/>
@@ -8747,14 +8891,14 @@
           <w:lang w:val="fr-CH"/>
         </w:rPr>
       </w:pPr>
-      <w:bookmarkStart w:id="12" w:name="_Toc5120231"/>
+      <w:bookmarkStart w:id="13" w:name="_Toc5343718"/>
       <w:r>
         <w:rPr>
           <w:lang w:val="fr-CH"/>
         </w:rPr>
         <w:t>Four of a Kind</w:t>
       </w:r>
-      <w:bookmarkEnd w:id="12"/>
+      <w:bookmarkEnd w:id="13"/>
     </w:p>
     <w:tbl>
       <w:tblPr>
@@ -8858,7 +9002,7 @@
                           </pic:cNvPicPr>
                         </pic:nvPicPr>
                         <pic:blipFill>
-                          <a:blip r:embed="rId9" cstate="print">
+                          <a:blip r:embed="rId10" cstate="print">
                             <a:extLst>
                               <a:ext uri="{28A0092B-C50C-407E-A947-70E740481C1C}">
                                 <a14:useLocalDpi xmlns:a14="http://schemas.microsoft.com/office/drawing/2010/main" val="0"/>
@@ -8922,7 +9066,7 @@
                           </pic:cNvPicPr>
                         </pic:nvPicPr>
                         <pic:blipFill>
-                          <a:blip r:embed="rId10" cstate="print">
+                          <a:blip r:embed="rId11" cstate="print">
                             <a:extLst>
                               <a:ext uri="{28A0092B-C50C-407E-A947-70E740481C1C}">
                                 <a14:useLocalDpi xmlns:a14="http://schemas.microsoft.com/office/drawing/2010/main" val="0"/>
@@ -8986,7 +9130,7 @@
                           </pic:cNvPicPr>
                         </pic:nvPicPr>
                         <pic:blipFill>
-                          <a:blip r:embed="rId17" cstate="print">
+                          <a:blip r:embed="rId18" cstate="print">
                             <a:extLst>
                               <a:ext uri="{28A0092B-C50C-407E-A947-70E740481C1C}">
                                 <a14:useLocalDpi xmlns:a14="http://schemas.microsoft.com/office/drawing/2010/main" val="0"/>
@@ -9050,7 +9194,7 @@
                           </pic:cNvPicPr>
                         </pic:nvPicPr>
                         <pic:blipFill>
-                          <a:blip r:embed="rId24" cstate="print">
+                          <a:blip r:embed="rId25" cstate="print">
                             <a:extLst>
                               <a:ext uri="{28A0092B-C50C-407E-A947-70E740481C1C}">
                                 <a14:useLocalDpi xmlns:a14="http://schemas.microsoft.com/office/drawing/2010/main" val="0"/>
@@ -9114,7 +9258,7 @@
                           </pic:cNvPicPr>
                         </pic:nvPicPr>
                         <pic:blipFill>
-                          <a:blip r:embed="rId11" cstate="print">
+                          <a:blip r:embed="rId12" cstate="print">
                             <a:extLst>
                               <a:ext uri="{28A0092B-C50C-407E-A947-70E740481C1C}">
                                 <a14:useLocalDpi xmlns:a14="http://schemas.microsoft.com/office/drawing/2010/main" val="0"/>
@@ -9180,7 +9324,7 @@
                           </pic:cNvPicPr>
                         </pic:nvPicPr>
                         <pic:blipFill>
-                          <a:blip r:embed="rId9" cstate="print">
+                          <a:blip r:embed="rId10" cstate="print">
                             <a:extLst>
                               <a:ext uri="{28A0092B-C50C-407E-A947-70E740481C1C}">
                                 <a14:useLocalDpi xmlns:a14="http://schemas.microsoft.com/office/drawing/2010/main" val="0"/>
@@ -9244,7 +9388,7 @@
                           </pic:cNvPicPr>
                         </pic:nvPicPr>
                         <pic:blipFill>
-                          <a:blip r:embed="rId11" cstate="print">
+                          <a:blip r:embed="rId12" cstate="print">
                             <a:extLst>
                               <a:ext uri="{28A0092B-C50C-407E-A947-70E740481C1C}">
                                 <a14:useLocalDpi xmlns:a14="http://schemas.microsoft.com/office/drawing/2010/main" val="0"/>
@@ -9308,7 +9452,7 @@
                           </pic:cNvPicPr>
                         </pic:nvPicPr>
                         <pic:blipFill>
-                          <a:blip r:embed="rId14" cstate="print">
+                          <a:blip r:embed="rId15" cstate="print">
                             <a:extLst>
                               <a:ext uri="{28A0092B-C50C-407E-A947-70E740481C1C}">
                                 <a14:useLocalDpi xmlns:a14="http://schemas.microsoft.com/office/drawing/2010/main" val="0"/>
@@ -9372,7 +9516,7 @@
                           </pic:cNvPicPr>
                         </pic:nvPicPr>
                         <pic:blipFill>
-                          <a:blip r:embed="rId18" cstate="print">
+                          <a:blip r:embed="rId19" cstate="print">
                             <a:extLst>
                               <a:ext uri="{28A0092B-C50C-407E-A947-70E740481C1C}">
                                 <a14:useLocalDpi xmlns:a14="http://schemas.microsoft.com/office/drawing/2010/main" val="0"/>
@@ -9436,7 +9580,7 @@
                           </pic:cNvPicPr>
                         </pic:nvPicPr>
                         <pic:blipFill>
-                          <a:blip r:embed="rId25" cstate="print">
+                          <a:blip r:embed="rId26" cstate="print">
                             <a:extLst>
                               <a:ext uri="{28A0092B-C50C-407E-A947-70E740481C1C}">
                                 <a14:useLocalDpi xmlns:a14="http://schemas.microsoft.com/office/drawing/2010/main" val="0"/>
@@ -9548,12 +9692,12 @@
       <w:pPr>
         <w:pStyle w:val="berschrift3"/>
       </w:pPr>
-      <w:bookmarkStart w:id="13" w:name="_Toc5120232"/>
+      <w:bookmarkStart w:id="14" w:name="_Toc5343719"/>
       <w:proofErr w:type="spellStart"/>
       <w:r>
         <w:t>Straightflush</w:t>
       </w:r>
-      <w:bookmarkEnd w:id="13"/>
+      <w:bookmarkEnd w:id="14"/>
       <w:proofErr w:type="spellEnd"/>
     </w:p>
     <w:tbl>
@@ -9659,7 +9803,7 @@
                           </pic:cNvPicPr>
                         </pic:nvPicPr>
                         <pic:blipFill>
-                          <a:blip r:embed="rId9" cstate="print">
+                          <a:blip r:embed="rId10" cstate="print">
                             <a:extLst>
                               <a:ext uri="{28A0092B-C50C-407E-A947-70E740481C1C}">
                                 <a14:useLocalDpi xmlns:a14="http://schemas.microsoft.com/office/drawing/2010/main" val="0"/>
@@ -9723,7 +9867,7 @@
                           </pic:cNvPicPr>
                         </pic:nvPicPr>
                         <pic:blipFill>
-                          <a:blip r:embed="rId11" cstate="print">
+                          <a:blip r:embed="rId12" cstate="print">
                             <a:extLst>
                               <a:ext uri="{28A0092B-C50C-407E-A947-70E740481C1C}">
                                 <a14:useLocalDpi xmlns:a14="http://schemas.microsoft.com/office/drawing/2010/main" val="0"/>
@@ -9787,7 +9931,7 @@
                           </pic:cNvPicPr>
                         </pic:nvPicPr>
                         <pic:blipFill>
-                          <a:blip r:embed="rId12" cstate="print">
+                          <a:blip r:embed="rId13" cstate="print">
                             <a:extLst>
                               <a:ext uri="{28A0092B-C50C-407E-A947-70E740481C1C}">
                                 <a14:useLocalDpi xmlns:a14="http://schemas.microsoft.com/office/drawing/2010/main" val="0"/>
@@ -9851,7 +9995,7 @@
                           </pic:cNvPicPr>
                         </pic:nvPicPr>
                         <pic:blipFill>
-                          <a:blip r:embed="rId13" cstate="print">
+                          <a:blip r:embed="rId14" cstate="print">
                             <a:extLst>
                               <a:ext uri="{28A0092B-C50C-407E-A947-70E740481C1C}">
                                 <a14:useLocalDpi xmlns:a14="http://schemas.microsoft.com/office/drawing/2010/main" val="0"/>
@@ -9915,7 +10059,7 @@
                           </pic:cNvPicPr>
                         </pic:nvPicPr>
                         <pic:blipFill>
-                          <a:blip r:embed="rId26" cstate="print">
+                          <a:blip r:embed="rId27" cstate="print">
                             <a:extLst>
                               <a:ext uri="{28A0092B-C50C-407E-A947-70E740481C1C}">
                                 <a14:useLocalDpi xmlns:a14="http://schemas.microsoft.com/office/drawing/2010/main" val="0"/>
@@ -9981,7 +10125,7 @@
                           </pic:cNvPicPr>
                         </pic:nvPicPr>
                         <pic:blipFill>
-                          <a:blip r:embed="rId9" cstate="print">
+                          <a:blip r:embed="rId10" cstate="print">
                             <a:extLst>
                               <a:ext uri="{28A0092B-C50C-407E-A947-70E740481C1C}">
                                 <a14:useLocalDpi xmlns:a14="http://schemas.microsoft.com/office/drawing/2010/main" val="0"/>
@@ -10045,7 +10189,7 @@
                           </pic:cNvPicPr>
                         </pic:nvPicPr>
                         <pic:blipFill>
-                          <a:blip r:embed="rId11" cstate="print">
+                          <a:blip r:embed="rId12" cstate="print">
                             <a:extLst>
                               <a:ext uri="{28A0092B-C50C-407E-A947-70E740481C1C}">
                                 <a14:useLocalDpi xmlns:a14="http://schemas.microsoft.com/office/drawing/2010/main" val="0"/>
@@ -10109,7 +10253,7 @@
                           </pic:cNvPicPr>
                         </pic:nvPicPr>
                         <pic:blipFill>
-                          <a:blip r:embed="rId12" cstate="print">
+                          <a:blip r:embed="rId13" cstate="print">
                             <a:extLst>
                               <a:ext uri="{28A0092B-C50C-407E-A947-70E740481C1C}">
                                 <a14:useLocalDpi xmlns:a14="http://schemas.microsoft.com/office/drawing/2010/main" val="0"/>
@@ -10173,7 +10317,7 @@
                           </pic:cNvPicPr>
                         </pic:nvPicPr>
                         <pic:blipFill>
-                          <a:blip r:embed="rId13" cstate="print">
+                          <a:blip r:embed="rId14" cstate="print">
                             <a:extLst>
                               <a:ext uri="{28A0092B-C50C-407E-A947-70E740481C1C}">
                                 <a14:useLocalDpi xmlns:a14="http://schemas.microsoft.com/office/drawing/2010/main" val="0"/>
@@ -10237,7 +10381,7 @@
                           </pic:cNvPicPr>
                         </pic:nvPicPr>
                         <pic:blipFill>
-                          <a:blip r:embed="rId27" cstate="print">
+                          <a:blip r:embed="rId28" cstate="print">
                             <a:extLst>
                               <a:ext uri="{28A0092B-C50C-407E-A947-70E740481C1C}">
                                 <a14:useLocalDpi xmlns:a14="http://schemas.microsoft.com/office/drawing/2010/main" val="0"/>
@@ -10350,12 +10494,12 @@
       <w:pPr>
         <w:pStyle w:val="berschrift3"/>
       </w:pPr>
-      <w:bookmarkStart w:id="14" w:name="_Toc5120233"/>
+      <w:bookmarkStart w:id="15" w:name="_Toc5343720"/>
       <w:proofErr w:type="spellStart"/>
       <w:r>
         <w:t>RoyalFlush</w:t>
       </w:r>
-      <w:bookmarkEnd w:id="14"/>
+      <w:bookmarkEnd w:id="15"/>
       <w:proofErr w:type="spellEnd"/>
     </w:p>
     <w:tbl>
@@ -10460,7 +10604,7 @@
                           </pic:cNvPicPr>
                         </pic:nvPicPr>
                         <pic:blipFill>
-                          <a:blip r:embed="rId28" cstate="print">
+                          <a:blip r:embed="rId29" cstate="print">
                             <a:extLst>
                               <a:ext uri="{28A0092B-C50C-407E-A947-70E740481C1C}">
                                 <a14:useLocalDpi xmlns:a14="http://schemas.microsoft.com/office/drawing/2010/main" val="0"/>
@@ -10524,7 +10668,7 @@
                           </pic:cNvPicPr>
                         </pic:nvPicPr>
                         <pic:blipFill>
-                          <a:blip r:embed="rId23" cstate="print">
+                          <a:blip r:embed="rId24" cstate="print">
                             <a:extLst>
                               <a:ext uri="{28A0092B-C50C-407E-A947-70E740481C1C}">
                                 <a14:useLocalDpi xmlns:a14="http://schemas.microsoft.com/office/drawing/2010/main" val="0"/>
@@ -10588,7 +10732,7 @@
                           </pic:cNvPicPr>
                         </pic:nvPicPr>
                         <pic:blipFill>
-                          <a:blip r:embed="rId29" cstate="print">
+                          <a:blip r:embed="rId30" cstate="print">
                             <a:extLst>
                               <a:ext uri="{28A0092B-C50C-407E-A947-70E740481C1C}">
                                 <a14:useLocalDpi xmlns:a14="http://schemas.microsoft.com/office/drawing/2010/main" val="0"/>
@@ -10652,7 +10796,7 @@
                           </pic:cNvPicPr>
                         </pic:nvPicPr>
                         <pic:blipFill>
-                          <a:blip r:embed="rId30" cstate="print">
+                          <a:blip r:embed="rId31" cstate="print">
                             <a:extLst>
                               <a:ext uri="{28A0092B-C50C-407E-A947-70E740481C1C}">
                                 <a14:useLocalDpi xmlns:a14="http://schemas.microsoft.com/office/drawing/2010/main" val="0"/>
@@ -10716,7 +10860,7 @@
                           </pic:cNvPicPr>
                         </pic:nvPicPr>
                         <pic:blipFill>
-                          <a:blip r:embed="rId27" cstate="print">
+                          <a:blip r:embed="rId28" cstate="print">
                             <a:extLst>
                               <a:ext uri="{28A0092B-C50C-407E-A947-70E740481C1C}">
                                 <a14:useLocalDpi xmlns:a14="http://schemas.microsoft.com/office/drawing/2010/main" val="0"/>
@@ -10818,11 +10962,11 @@
       <w:pPr>
         <w:pStyle w:val="berschrift2"/>
       </w:pPr>
-      <w:bookmarkStart w:id="15" w:name="_Toc5120234"/>
+      <w:bookmarkStart w:id="16" w:name="_Toc5343721"/>
       <w:r>
         <w:t>Score</w:t>
       </w:r>
-      <w:bookmarkEnd w:id="15"/>
+      <w:bookmarkEnd w:id="16"/>
     </w:p>
     <w:p>
       <w:r>
@@ -11578,15 +11722,7 @@
                         <w:txbxContent>
                           <w:p>
                             <w:r>
-                              <w:t xml:space="preserve">Es wird ein </w:t>
-                            </w:r>
-                            <w:proofErr w:type="spellStart"/>
-                            <w:r>
-                              <w:t>seperater</w:t>
-                            </w:r>
-                            <w:proofErr w:type="spellEnd"/>
-                            <w:r>
-                              <w:t xml:space="preserve"> Score erstellt und nicht der Ordinal verwendet aus 2 Gründen.</w:t>
+                              <w:t>Es wird ein seperater Score erstellt und nicht der Ordinal verwendet aus 2 Gründen.</w:t>
                             </w:r>
                           </w:p>
                           <w:p>
@@ -12530,11 +12666,11 @@
       <w:pPr>
         <w:pStyle w:val="berschrift3"/>
       </w:pPr>
-      <w:bookmarkStart w:id="16" w:name="_Toc5120235"/>
+      <w:bookmarkStart w:id="17" w:name="_Toc5343722"/>
       <w:r>
         <w:t>Beispiel:</w:t>
       </w:r>
-      <w:bookmarkEnd w:id="16"/>
+      <w:bookmarkEnd w:id="17"/>
       <w:r>
         <w:t xml:space="preserve"> </w:t>
       </w:r>
@@ -12646,7 +12782,7 @@
                           </pic:cNvPicPr>
                         </pic:nvPicPr>
                         <pic:blipFill>
-                          <a:blip r:embed="rId9" cstate="print">
+                          <a:blip r:embed="rId10" cstate="print">
                             <a:extLst>
                               <a:ext uri="{28A0092B-C50C-407E-A947-70E740481C1C}">
                                 <a14:useLocalDpi xmlns:a14="http://schemas.microsoft.com/office/drawing/2010/main" val="0"/>
@@ -12709,7 +12845,7 @@
                           </pic:cNvPicPr>
                         </pic:nvPicPr>
                         <pic:blipFill>
-                          <a:blip r:embed="rId11" cstate="print">
+                          <a:blip r:embed="rId12" cstate="print">
                             <a:extLst>
                               <a:ext uri="{28A0092B-C50C-407E-A947-70E740481C1C}">
                                 <a14:useLocalDpi xmlns:a14="http://schemas.microsoft.com/office/drawing/2010/main" val="0"/>
@@ -12772,7 +12908,7 @@
                           </pic:cNvPicPr>
                         </pic:nvPicPr>
                         <pic:blipFill>
-                          <a:blip r:embed="rId13" cstate="print">
+                          <a:blip r:embed="rId14" cstate="print">
                             <a:extLst>
                               <a:ext uri="{28A0092B-C50C-407E-A947-70E740481C1C}">
                                 <a14:useLocalDpi xmlns:a14="http://schemas.microsoft.com/office/drawing/2010/main" val="0"/>
@@ -12835,7 +12971,7 @@
                           </pic:cNvPicPr>
                         </pic:nvPicPr>
                         <pic:blipFill>
-                          <a:blip r:embed="rId22" cstate="print">
+                          <a:blip r:embed="rId23" cstate="print">
                             <a:extLst>
                               <a:ext uri="{28A0092B-C50C-407E-A947-70E740481C1C}">
                                 <a14:useLocalDpi xmlns:a14="http://schemas.microsoft.com/office/drawing/2010/main" val="0"/>
@@ -12898,7 +13034,7 @@
                           </pic:cNvPicPr>
                         </pic:nvPicPr>
                         <pic:blipFill>
-                          <a:blip r:embed="rId23" cstate="print">
+                          <a:blip r:embed="rId24" cstate="print">
                             <a:extLst>
                               <a:ext uri="{28A0092B-C50C-407E-A947-70E740481C1C}">
                                 <a14:useLocalDpi xmlns:a14="http://schemas.microsoft.com/office/drawing/2010/main" val="0"/>
@@ -13094,7 +13230,7 @@
                           </pic:cNvPicPr>
                         </pic:nvPicPr>
                         <pic:blipFill>
-                          <a:blip r:embed="rId9" cstate="print">
+                          <a:blip r:embed="rId10" cstate="print">
                             <a:extLst>
                               <a:ext uri="{28A0092B-C50C-407E-A947-70E740481C1C}">
                                 <a14:useLocalDpi xmlns:a14="http://schemas.microsoft.com/office/drawing/2010/main" val="0"/>
@@ -13157,7 +13293,7 @@
                           </pic:cNvPicPr>
                         </pic:nvPicPr>
                         <pic:blipFill>
-                          <a:blip r:embed="rId11" cstate="print">
+                          <a:blip r:embed="rId12" cstate="print">
                             <a:extLst>
                               <a:ext uri="{28A0092B-C50C-407E-A947-70E740481C1C}">
                                 <a14:useLocalDpi xmlns:a14="http://schemas.microsoft.com/office/drawing/2010/main" val="0"/>
@@ -13220,7 +13356,7 @@
                           </pic:cNvPicPr>
                         </pic:nvPicPr>
                         <pic:blipFill>
-                          <a:blip r:embed="rId14" cstate="print">
+                          <a:blip r:embed="rId15" cstate="print">
                             <a:extLst>
                               <a:ext uri="{28A0092B-C50C-407E-A947-70E740481C1C}">
                                 <a14:useLocalDpi xmlns:a14="http://schemas.microsoft.com/office/drawing/2010/main" val="0"/>
@@ -13283,7 +13419,7 @@
                           </pic:cNvPicPr>
                         </pic:nvPicPr>
                         <pic:blipFill>
-                          <a:blip r:embed="rId12" cstate="print">
+                          <a:blip r:embed="rId13" cstate="print">
                             <a:extLst>
                               <a:ext uri="{28A0092B-C50C-407E-A947-70E740481C1C}">
                                 <a14:useLocalDpi xmlns:a14="http://schemas.microsoft.com/office/drawing/2010/main" val="0"/>
@@ -13346,7 +13482,7 @@
                           </pic:cNvPicPr>
                         </pic:nvPicPr>
                         <pic:blipFill>
-                          <a:blip r:embed="rId13" cstate="print">
+                          <a:blip r:embed="rId14" cstate="print">
                             <a:extLst>
                               <a:ext uri="{28A0092B-C50C-407E-A947-70E740481C1C}">
                                 <a14:useLocalDpi xmlns:a14="http://schemas.microsoft.com/office/drawing/2010/main" val="0"/>
@@ -13491,7 +13627,7 @@
                           </pic:cNvPicPr>
                         </pic:nvPicPr>
                         <pic:blipFill>
-                          <a:blip r:embed="rId9" cstate="print">
+                          <a:blip r:embed="rId10" cstate="print">
                             <a:extLst>
                               <a:ext uri="{28A0092B-C50C-407E-A947-70E740481C1C}">
                                 <a14:useLocalDpi xmlns:a14="http://schemas.microsoft.com/office/drawing/2010/main" val="0"/>
@@ -13554,7 +13690,7 @@
                           </pic:cNvPicPr>
                         </pic:nvPicPr>
                         <pic:blipFill>
-                          <a:blip r:embed="rId10" cstate="print">
+                          <a:blip r:embed="rId11" cstate="print">
                             <a:extLst>
                               <a:ext uri="{28A0092B-C50C-407E-A947-70E740481C1C}">
                                 <a14:useLocalDpi xmlns:a14="http://schemas.microsoft.com/office/drawing/2010/main" val="0"/>
@@ -13617,7 +13753,7 @@
                           </pic:cNvPicPr>
                         </pic:nvPicPr>
                         <pic:blipFill>
-                          <a:blip r:embed="rId17" cstate="print">
+                          <a:blip r:embed="rId18" cstate="print">
                             <a:extLst>
                               <a:ext uri="{28A0092B-C50C-407E-A947-70E740481C1C}">
                                 <a14:useLocalDpi xmlns:a14="http://schemas.microsoft.com/office/drawing/2010/main" val="0"/>
@@ -13680,7 +13816,7 @@
                           </pic:cNvPicPr>
                         </pic:nvPicPr>
                         <pic:blipFill>
-                          <a:blip r:embed="rId11" cstate="print">
+                          <a:blip r:embed="rId12" cstate="print">
                             <a:extLst>
                               <a:ext uri="{28A0092B-C50C-407E-A947-70E740481C1C}">
                                 <a14:useLocalDpi xmlns:a14="http://schemas.microsoft.com/office/drawing/2010/main" val="0"/>
@@ -13743,7 +13879,7 @@
                           </pic:cNvPicPr>
                         </pic:nvPicPr>
                         <pic:blipFill>
-                          <a:blip r:embed="rId12" cstate="print">
+                          <a:blip r:embed="rId13" cstate="print">
                             <a:extLst>
                               <a:ext uri="{28A0092B-C50C-407E-A947-70E740481C1C}">
                                 <a14:useLocalDpi xmlns:a14="http://schemas.microsoft.com/office/drawing/2010/main" val="0"/>
@@ -13887,7 +14023,7 @@
       </w:pPr>
     </w:p>
     <w:sectPr>
-      <w:footerReference w:type="default" r:id="rId31"/>
+      <w:footerReference w:type="default" r:id="rId32"/>
       <w:pgSz w:w="11906" w:h="16838"/>
       <w:pgMar w:top="1417" w:right="1417" w:bottom="1134" w:left="1417" w:header="720" w:footer="720" w:gutter="0"/>
       <w:cols w:space="720"/>
@@ -13947,6 +14083,7 @@
           <w:docPartUnique/>
         </w:docPartObj>
       </w:sdtPr>
+      <w:sdtEndPr/>
       <w:sdtContent>
         <w:r>
           <w:fldChar w:fldCharType="begin"/>
@@ -15329,7 +15466,7 @@
 </file>
 
 <file path=customXml/itemProps1.xml><?xml version="1.0" encoding="utf-8"?>
-<ds:datastoreItem xmlns:ds="http://schemas.openxmlformats.org/officeDocument/2006/customXml" ds:itemID="{AD09CCF7-9E16-4166-A231-021E90341F84}">
+<ds:datastoreItem xmlns:ds="http://schemas.openxmlformats.org/officeDocument/2006/customXml" ds:itemID="{91A80EA4-45D7-4720-A0B4-5165F36FC9C7}">
   <ds:schemaRefs>
     <ds:schemaRef ds:uri="http://schemas.openxmlformats.org/officeDocument/2006/bibliography"/>
   </ds:schemaRefs>
